--- a/doc/AI 技術可以讓隱藏於暗處的物品現形.docx
+++ b/doc/AI 技術可以讓隱藏於暗處的物品現形.docx
@@ -33,9 +33,148 @@
     </w:p>
     <w:p>
       <w:r>
-        <w:t>在幾乎完全沒有光線的環境中，相信任何人都無法清楚看到大部分的物體，但對 AI 來說或許不是件難事。麻省理工學院的科學家近來開發出一種技術，能透過深度神經網路在幾乎沒有光線的環境下，看見其中的物體。為了讓神經網路培養出這樣的能力，該團隊利用了一萬張黑暗、充滿噪點，甚至是沒有對焦的圖片，搭配上在其中存在的物品的圖片，對其進行訓練。</w:t>
+        <w:t>在幾乎完全沒有光線的環境中，相信任何人都無法清楚看到大部分的物體，但對 AI 來說或許不是件難事。麻省理工學院的科學家近來開發出一種技術，能透過深度神經網路在幾乎沒有光線的環境下，看見其中的物體。為了讓神經網路培養出這樣的能力，該團隊利用了一萬張黑暗、充滿噪點，甚至是沒有對焦的圖片，搭配上在其中存在的物品的圖片，對其進行訓練。而這樣的方式，不僅讓神經網路了解應該辨識出什麼物品，也能訓練其在微弱的光源下該如何從畫面中凸顯出該辨識的目標。除此之外，研究人員也給神經網路上了一堂物理課，讓它理解沒有對焦的相機是如何產生出模糊的圖片，藉此來應付這類情況下的畫面。</w:t>
       </w:r>
     </w:p>
+    <w:tbl>
+      <w:tblPr>
+        <w:tblW w:type="auto" w:w="0"/>
+        <w:tblLook w:firstColumn="1" w:firstRow="1" w:lastColumn="0" w:lastRow="0" w:noHBand="0" w:noVBand="1" w:val="04A0"/>
+      </w:tblPr>
+      <w:tblGrid>
+        <w:gridCol w:w="2880"/>
+        <w:gridCol w:w="2880"/>
+        <w:gridCol w:w="2880"/>
+      </w:tblGrid>
+      <w:tr>
+        <w:tc>
+          <w:tcPr>
+            <w:tcW w:type="dxa" w:w="2880"/>
+          </w:tcPr>
+          <w:p>
+            <w:r>
+              <w:t>姓名</w:t>
+            </w:r>
+          </w:p>
+        </w:tc>
+        <w:tc>
+          <w:tcPr>
+            <w:tcW w:type="dxa" w:w="2880"/>
+          </w:tcPr>
+          <w:p>
+            <w:r>
+              <w:t>電話</w:t>
+            </w:r>
+          </w:p>
+        </w:tc>
+        <w:tc>
+          <w:tcPr>
+            <w:tcW w:type="dxa" w:w="2880"/>
+          </w:tcPr>
+          <w:p>
+            <w:r>
+              <w:t>職稱</w:t>
+            </w:r>
+          </w:p>
+        </w:tc>
+      </w:tr>
+      <w:tr>
+        <w:tc>
+          <w:tcPr>
+            <w:tcW w:type="dxa" w:w="2880"/>
+          </w:tcPr>
+          <w:p>
+            <w:r>
+              <w:t>貓糧</w:t>
+            </w:r>
+          </w:p>
+        </w:tc>
+        <w:tc>
+          <w:tcPr>
+            <w:tcW w:type="dxa" w:w="2880"/>
+          </w:tcPr>
+          <w:p>
+            <w:r>
+              <w:t>12345678</w:t>
+            </w:r>
+          </w:p>
+        </w:tc>
+        <w:tc>
+          <w:tcPr>
+            <w:tcW w:type="dxa" w:w="2880"/>
+          </w:tcPr>
+          <w:p>
+            <w:r>
+              <w:t>teacher</w:t>
+            </w:r>
+          </w:p>
+        </w:tc>
+      </w:tr>
+      <w:tr>
+        <w:tc>
+          <w:tcPr>
+            <w:tcW w:type="dxa" w:w="2880"/>
+          </w:tcPr>
+          <w:p>
+            <w:r>
+              <w:t>貓糧</w:t>
+            </w:r>
+          </w:p>
+        </w:tc>
+        <w:tc>
+          <w:tcPr>
+            <w:tcW w:type="dxa" w:w="2880"/>
+          </w:tcPr>
+          <w:p>
+            <w:r>
+              <w:t>23456789</w:t>
+            </w:r>
+          </w:p>
+        </w:tc>
+        <w:tc>
+          <w:tcPr>
+            <w:tcW w:type="dxa" w:w="2880"/>
+          </w:tcPr>
+          <w:p>
+            <w:r>
+              <w:t>student</w:t>
+            </w:r>
+          </w:p>
+        </w:tc>
+      </w:tr>
+      <w:tr>
+        <w:tc>
+          <w:tcPr>
+            <w:tcW w:type="dxa" w:w="2880"/>
+          </w:tcPr>
+          <w:p>
+            <w:r>
+              <w:t>貓糧</w:t>
+            </w:r>
+          </w:p>
+        </w:tc>
+        <w:tc>
+          <w:tcPr>
+            <w:tcW w:type="dxa" w:w="2880"/>
+          </w:tcPr>
+          <w:p>
+            <w:r>
+              <w:t>34567890</w:t>
+            </w:r>
+          </w:p>
+        </w:tc>
+        <w:tc>
+          <w:tcPr>
+            <w:tcW w:type="dxa" w:w="2880"/>
+          </w:tcPr>
+          <w:p>
+            <w:r>
+              <w:t>engineer</w:t>
+            </w:r>
+          </w:p>
+        </w:tc>
+      </w:tr>
+    </w:tbl>
     <w:sectPr>
       <w:pgSz w:w="12240" w:h="15840"/>
       <w:pgMar w:top="1440" w:right="1800" w:bottom="1440" w:left="1800" w:header="720" w:footer="720" w:gutter="0"/>
